--- a/SAC/Viva Questions.docx
+++ b/SAC/Viva Questions.docx
@@ -100,6 +100,7 @@
       <w:r>
         <w:rPr>
           <w:rFonts w:ascii="Poppins" w:hAnsi="Poppins" w:cs="Poppins"/>
+          <w:noProof/>
           <w:color w:val="1D2125"/>
           <w:sz w:val="36"/>
           <w:szCs w:val="36"/>
@@ -492,30 +493,14 @@
           <w:sz w:val="36"/>
           <w:szCs w:val="36"/>
         </w:rPr>
-        <w:t>A</w:t>
-      </w:r>
-      <w:proofErr w:type="gramStart"/>
-      <w:r>
-        <w:rPr>
-          <w:sz w:val="36"/>
-          <w:szCs w:val="36"/>
-        </w:rPr>
-        <w:t>-)</w:t>
-      </w:r>
-      <w:r>
-        <w:rPr>
-          <w:rFonts w:ascii="Roboto" w:hAnsi="Roboto"/>
-          <w:color w:val="51565E"/>
-        </w:rPr>
-        <w:t>Cryptanalysis</w:t>
-      </w:r>
-      <w:proofErr w:type="gramEnd"/>
-      <w:r>
-        <w:rPr>
-          <w:rFonts w:ascii="Roboto" w:hAnsi="Roboto"/>
-          <w:color w:val="51565E"/>
-        </w:rPr>
-        <w:t xml:space="preserve"> is the study and process of </w:t>
+        <w:t>A-)</w:t>
+      </w:r>
+      <w:r>
+        <w:rPr>
+          <w:rFonts w:ascii="Roboto" w:hAnsi="Roboto"/>
+          <w:color w:val="51565E"/>
+        </w:rPr>
+        <w:t xml:space="preserve">Cryptanalysis is the study and process of </w:t>
       </w:r>
       <w:proofErr w:type="spellStart"/>
       <w:r>
@@ -567,6 +552,727 @@
           <w:color w:val="51565E"/>
         </w:rPr>
         <w:t> is the practice, science, or art of decrypting encrypted messages.</w:t>
+      </w:r>
+    </w:p>
+    <w:p>
+      <w:pPr>
+        <w:pStyle w:val="NormalWeb"/>
+        <w:shd w:val="clear" w:color="auto" w:fill="FFFFFF"/>
+        <w:spacing w:before="0" w:beforeAutospacing="0" w:after="390" w:afterAutospacing="0" w:line="390" w:lineRule="atLeast"/>
+        <w:rPr>
+          <w:rFonts w:ascii="Roboto" w:hAnsi="Roboto"/>
+          <w:color w:val="51565E"/>
+        </w:rPr>
+      </w:pPr>
+    </w:p>
+    <w:p>
+      <w:pPr>
+        <w:pStyle w:val="NormalWeb"/>
+        <w:shd w:val="clear" w:color="auto" w:fill="FFFFFF"/>
+        <w:spacing w:before="0" w:beforeAutospacing="0" w:after="390" w:afterAutospacing="0" w:line="390" w:lineRule="atLeast"/>
+        <w:rPr>
+          <w:rFonts w:ascii="Roboto" w:hAnsi="Roboto"/>
+          <w:color w:val="51565E"/>
+        </w:rPr>
+      </w:pPr>
+    </w:p>
+    <w:p>
+      <w:pPr>
+        <w:pStyle w:val="NormalWeb"/>
+        <w:shd w:val="clear" w:color="auto" w:fill="FFFFFF"/>
+        <w:spacing w:before="0" w:beforeAutospacing="0" w:after="390" w:afterAutospacing="0" w:line="390" w:lineRule="atLeast"/>
+        <w:rPr>
+          <w:rFonts w:ascii="Poppins" w:hAnsi="Poppins" w:cs="Poppins"/>
+          <w:color w:val="1D2125"/>
+          <w:sz w:val="23"/>
+          <w:szCs w:val="23"/>
+          <w:shd w:val="clear" w:color="auto" w:fill="FFFFFF"/>
+        </w:rPr>
+      </w:pPr>
+      <w:r>
+        <w:rPr>
+          <w:rFonts w:ascii="Roboto" w:hAnsi="Roboto"/>
+          <w:color w:val="51565E"/>
+        </w:rPr>
+        <w:t xml:space="preserve">Q-4) </w:t>
+      </w:r>
+      <w:r>
+        <w:rPr>
+          <w:rFonts w:ascii="Poppins" w:hAnsi="Poppins" w:cs="Poppins"/>
+          <w:color w:val="1D2125"/>
+          <w:sz w:val="23"/>
+          <w:szCs w:val="23"/>
+          <w:shd w:val="clear" w:color="auto" w:fill="FFFFFF"/>
+        </w:rPr>
+        <w:t>What is digital certificate in cryptography?</w:t>
+      </w:r>
+    </w:p>
+    <w:p>
+      <w:pPr>
+        <w:pStyle w:val="NormalWeb"/>
+        <w:shd w:val="clear" w:color="auto" w:fill="FFFFFF"/>
+        <w:spacing w:before="0" w:beforeAutospacing="0" w:after="390" w:afterAutospacing="0" w:line="390" w:lineRule="atLeast"/>
+        <w:rPr>
+          <w:rFonts w:ascii="Poppins" w:hAnsi="Poppins" w:cs="Poppins"/>
+          <w:color w:val="1D2125"/>
+          <w:sz w:val="23"/>
+          <w:szCs w:val="23"/>
+          <w:shd w:val="clear" w:color="auto" w:fill="FFFFFF"/>
+        </w:rPr>
+      </w:pPr>
+      <w:r>
+        <w:rPr>
+          <w:rFonts w:ascii="Poppins" w:hAnsi="Poppins" w:cs="Poppins"/>
+          <w:color w:val="1D2125"/>
+          <w:sz w:val="23"/>
+          <w:szCs w:val="23"/>
+          <w:shd w:val="clear" w:color="auto" w:fill="FFFFFF"/>
+        </w:rPr>
+        <w:t>A-)</w:t>
+      </w:r>
+    </w:p>
+    <w:p>
+      <w:pPr>
+        <w:pStyle w:val="NormalWeb"/>
+        <w:shd w:val="clear" w:color="auto" w:fill="FFFFFF"/>
+        <w:spacing w:before="0" w:beforeAutospacing="0" w:after="390" w:afterAutospacing="0" w:line="390" w:lineRule="atLeast"/>
+        <w:rPr>
+          <w:rFonts w:ascii="Poppins" w:hAnsi="Poppins" w:cs="Poppins"/>
+          <w:color w:val="1D2125"/>
+          <w:sz w:val="23"/>
+          <w:szCs w:val="23"/>
+          <w:shd w:val="clear" w:color="auto" w:fill="FFFFFF"/>
+        </w:rPr>
+      </w:pPr>
+      <w:r>
+        <w:rPr>
+          <w:rFonts w:ascii="Roboto" w:hAnsi="Roboto"/>
+          <w:color w:val="48565E"/>
+          <w:sz w:val="32"/>
+          <w:szCs w:val="32"/>
+          <w:shd w:val="clear" w:color="auto" w:fill="FFFFFF"/>
+        </w:rPr>
+        <w:t>A </w:t>
+      </w:r>
+      <w:hyperlink r:id="rId9" w:history="1">
+        <w:r>
+          <w:rPr>
+            <w:rStyle w:val="Hyperlink"/>
+            <w:rFonts w:ascii="Roboto" w:hAnsi="Roboto"/>
+            <w:color w:val="0F9DFF"/>
+            <w:sz w:val="32"/>
+            <w:szCs w:val="32"/>
+            <w:shd w:val="clear" w:color="auto" w:fill="FFFFFF"/>
+          </w:rPr>
+          <w:t>Digital Certificate</w:t>
+        </w:r>
+      </w:hyperlink>
+      <w:r>
+        <w:rPr>
+          <w:rFonts w:ascii="Roboto" w:hAnsi="Roboto"/>
+          <w:color w:val="48565E"/>
+          <w:sz w:val="32"/>
+          <w:szCs w:val="32"/>
+          <w:shd w:val="clear" w:color="auto" w:fill="FFFFFF"/>
+        </w:rPr>
+        <w:t> is an electronic file that is tied to a cryptographic key pair and authenticates the identity of a website, individual, organization, user, device or server. It is also known as a public key certificate or identity certificate. The certificate contains the subject, which is the identity piece, as well as a digital signature.</w:t>
+      </w:r>
+    </w:p>
+    <w:p>
+      <w:pPr>
+        <w:pStyle w:val="NormalWeb"/>
+        <w:shd w:val="clear" w:color="auto" w:fill="FFFFFF"/>
+        <w:spacing w:before="0" w:beforeAutospacing="0" w:after="390" w:afterAutospacing="0" w:line="390" w:lineRule="atLeast"/>
+        <w:rPr>
+          <w:rFonts w:ascii="Nunito" w:hAnsi="Nunito"/>
+          <w:color w:val="000000"/>
+          <w:shd w:val="clear" w:color="auto" w:fill="FFFFFF"/>
+        </w:rPr>
+      </w:pPr>
+      <w:r>
+        <w:rPr>
+          <w:rFonts w:ascii="Nunito" w:hAnsi="Nunito"/>
+          <w:color w:val="000000"/>
+          <w:shd w:val="clear" w:color="auto" w:fill="FFFFFF"/>
+        </w:rPr>
+        <w:t>Digital signature is a cryptographic value that is calculated from the data and a secret key known only by the signer.</w:t>
+      </w:r>
+    </w:p>
+    <w:p>
+      <w:pPr>
+        <w:pStyle w:val="NormalWeb"/>
+        <w:shd w:val="clear" w:color="auto" w:fill="FFFFFF"/>
+        <w:spacing w:before="0" w:beforeAutospacing="0" w:after="390" w:afterAutospacing="0" w:line="390" w:lineRule="atLeast"/>
+        <w:rPr>
+          <w:rFonts w:ascii="Roboto" w:hAnsi="Roboto"/>
+          <w:color w:val="51565E"/>
+        </w:rPr>
+      </w:pPr>
+      <w:r>
+        <w:rPr>
+          <w:rFonts w:ascii="Roboto" w:hAnsi="Roboto"/>
+          <w:color w:val="51565E"/>
+        </w:rPr>
+        <w:drawing>
+          <wp:inline distT="0" distB="0" distL="0" distR="0" wp14:anchorId="26F58AC8" wp14:editId="41517529">
+            <wp:extent cx="5943600" cy="3512820"/>
+            <wp:effectExtent l="0" t="0" r="0" b="0"/>
+            <wp:docPr id="2" name="Picture 2"/>
+            <wp:cNvGraphicFramePr>
+              <a:graphicFrameLocks xmlns:a="http://schemas.openxmlformats.org/drawingml/2006/main" noChangeAspect="1"/>
+            </wp:cNvGraphicFramePr>
+            <a:graphic xmlns:a="http://schemas.openxmlformats.org/drawingml/2006/main">
+              <a:graphicData uri="http://schemas.openxmlformats.org/drawingml/2006/picture">
+                <pic:pic xmlns:pic="http://schemas.openxmlformats.org/drawingml/2006/picture">
+                  <pic:nvPicPr>
+                    <pic:cNvPr id="1" name=""/>
+                    <pic:cNvPicPr/>
+                  </pic:nvPicPr>
+                  <pic:blipFill>
+                    <a:blip r:embed="rId10"/>
+                    <a:stretch>
+                      <a:fillRect/>
+                    </a:stretch>
+                  </pic:blipFill>
+                  <pic:spPr>
+                    <a:xfrm>
+                      <a:off x="0" y="0"/>
+                      <a:ext cx="5943600" cy="3512820"/>
+                    </a:xfrm>
+                    <a:prstGeom prst="rect">
+                      <a:avLst/>
+                    </a:prstGeom>
+                  </pic:spPr>
+                </pic:pic>
+              </a:graphicData>
+            </a:graphic>
+          </wp:inline>
+        </w:drawing>
+      </w:r>
+    </w:p>
+    <w:p>
+      <w:pPr>
+        <w:pStyle w:val="NormalWeb"/>
+        <w:shd w:val="clear" w:color="auto" w:fill="FFFFFF"/>
+        <w:spacing w:before="0" w:beforeAutospacing="0" w:after="390" w:afterAutospacing="0" w:line="390" w:lineRule="atLeast"/>
+        <w:rPr>
+          <w:rFonts w:ascii="Poppins" w:hAnsi="Poppins" w:cs="Poppins"/>
+          <w:color w:val="1D2125"/>
+          <w:sz w:val="23"/>
+          <w:szCs w:val="23"/>
+          <w:shd w:val="clear" w:color="auto" w:fill="FFFFFF"/>
+        </w:rPr>
+      </w:pPr>
+      <w:r>
+        <w:rPr>
+          <w:rFonts w:ascii="Roboto" w:hAnsi="Roboto"/>
+          <w:color w:val="51565E"/>
+        </w:rPr>
+        <w:t xml:space="preserve">q-5) </w:t>
+      </w:r>
+      <w:r>
+        <w:rPr>
+          <w:rFonts w:ascii="Poppins" w:hAnsi="Poppins" w:cs="Poppins"/>
+          <w:color w:val="1D2125"/>
+          <w:sz w:val="23"/>
+          <w:szCs w:val="23"/>
+          <w:shd w:val="clear" w:color="auto" w:fill="FFFFFF"/>
+        </w:rPr>
+        <w:t>How is digital certificate created and what are its components?</w:t>
+      </w:r>
+    </w:p>
+    <w:p>
+      <w:pPr>
+        <w:pStyle w:val="NormalWeb"/>
+        <w:shd w:val="clear" w:color="auto" w:fill="FFFFFF"/>
+        <w:spacing w:before="0" w:beforeAutospacing="0" w:after="390" w:afterAutospacing="0" w:line="390" w:lineRule="atLeast"/>
+        <w:rPr>
+          <w:rFonts w:ascii="IBM Plex Sans" w:hAnsi="IBM Plex Sans"/>
+          <w:color w:val="161616"/>
+          <w:shd w:val="clear" w:color="auto" w:fill="FFFFFF"/>
+        </w:rPr>
+      </w:pPr>
+      <w:r>
+        <w:rPr>
+          <w:rFonts w:ascii="IBM Plex Sans" w:hAnsi="IBM Plex Sans"/>
+          <w:color w:val="161616"/>
+          <w:shd w:val="clear" w:color="auto" w:fill="FFFFFF"/>
+        </w:rPr>
+        <w:lastRenderedPageBreak/>
+        <w:t>When a web application requires digital certificates, an administrator typically creates digital certificates for each authorized user. The administrator digitally signs each certificate using the system CA certificate. These certificates, along with the public and private keys, are distributed to users</w:t>
+      </w:r>
+      <w:r>
+        <w:rPr>
+          <w:rFonts w:ascii="IBM Plex Sans" w:hAnsi="IBM Plex Sans"/>
+          <w:color w:val="161616"/>
+          <w:shd w:val="clear" w:color="auto" w:fill="FFFFFF"/>
+        </w:rPr>
+        <w:t>.</w:t>
+      </w:r>
+    </w:p>
+    <w:p>
+      <w:pPr>
+        <w:pStyle w:val="NormalWeb"/>
+        <w:shd w:val="clear" w:color="auto" w:fill="FFFFFF"/>
+        <w:spacing w:before="0" w:beforeAutospacing="0" w:after="390" w:afterAutospacing="0" w:line="390" w:lineRule="atLeast"/>
+        <w:rPr>
+          <w:rFonts w:ascii="IBM Plex Sans" w:hAnsi="IBM Plex Sans"/>
+          <w:color w:val="161616"/>
+          <w:shd w:val="clear" w:color="auto" w:fill="FFFFFF"/>
+        </w:rPr>
+      </w:pPr>
+    </w:p>
+    <w:p>
+      <w:pPr>
+        <w:pStyle w:val="NormalWeb"/>
+        <w:shd w:val="clear" w:color="auto" w:fill="FFFFFF"/>
+        <w:spacing w:before="0" w:beforeAutospacing="0" w:after="390" w:afterAutospacing="0" w:line="390" w:lineRule="atLeast"/>
+        <w:rPr>
+          <w:rFonts w:ascii="IBM Plex Sans" w:hAnsi="IBM Plex Sans"/>
+          <w:color w:val="161616"/>
+          <w:shd w:val="clear" w:color="auto" w:fill="FFFFFF"/>
+        </w:rPr>
+      </w:pPr>
+      <w:r>
+        <w:rPr>
+          <w:rFonts w:ascii="IBM Plex Sans" w:hAnsi="IBM Plex Sans"/>
+          <w:color w:val="161616"/>
+          <w:shd w:val="clear" w:color="auto" w:fill="FFFFFF"/>
+        </w:rPr>
+        <w:t>Components:</w:t>
+      </w:r>
+    </w:p>
+    <w:p>
+      <w:pPr>
+        <w:pStyle w:val="bx--listitem"/>
+        <w:numPr>
+          <w:ilvl w:val="0"/>
+          <w:numId w:val="2"/>
+        </w:numPr>
+        <w:shd w:val="clear" w:color="auto" w:fill="FFFFFF"/>
+        <w:textAlignment w:val="baseline"/>
+        <w:rPr>
+          <w:rFonts w:ascii="inherit" w:hAnsi="inherit"/>
+          <w:color w:val="161616"/>
+        </w:rPr>
+      </w:pPr>
+      <w:r>
+        <w:rPr>
+          <w:rFonts w:ascii="inherit" w:hAnsi="inherit"/>
+          <w:color w:val="161616"/>
+        </w:rPr>
+        <w:t>The date on which the certificate is issued.</w:t>
+      </w:r>
+    </w:p>
+    <w:p>
+      <w:pPr>
+        <w:pStyle w:val="bx--listitem"/>
+        <w:numPr>
+          <w:ilvl w:val="0"/>
+          <w:numId w:val="2"/>
+        </w:numPr>
+        <w:shd w:val="clear" w:color="auto" w:fill="FFFFFF"/>
+        <w:textAlignment w:val="baseline"/>
+        <w:rPr>
+          <w:rFonts w:ascii="inherit" w:hAnsi="inherit"/>
+          <w:color w:val="161616"/>
+        </w:rPr>
+      </w:pPr>
+      <w:r>
+        <w:rPr>
+          <w:rFonts w:ascii="inherit" w:hAnsi="inherit"/>
+          <w:color w:val="161616"/>
+        </w:rPr>
+        <w:t>The date on which the certificate expires.</w:t>
+      </w:r>
+    </w:p>
+    <w:p>
+      <w:pPr>
+        <w:pStyle w:val="bx--listitem"/>
+        <w:numPr>
+          <w:ilvl w:val="0"/>
+          <w:numId w:val="2"/>
+        </w:numPr>
+        <w:shd w:val="clear" w:color="auto" w:fill="FFFFFF"/>
+        <w:textAlignment w:val="baseline"/>
+        <w:rPr>
+          <w:rFonts w:ascii="inherit" w:hAnsi="inherit"/>
+          <w:color w:val="161616"/>
+        </w:rPr>
+      </w:pPr>
+      <w:r>
+        <w:rPr>
+          <w:rFonts w:ascii="inherit" w:hAnsi="inherit"/>
+          <w:color w:val="161616"/>
+        </w:rPr>
+        <w:t>The distinguished name of the issuing CA</w:t>
+      </w:r>
+    </w:p>
+    <w:p>
+      <w:pPr>
+        <w:pStyle w:val="NormalWeb"/>
+        <w:shd w:val="clear" w:color="auto" w:fill="FFFFFF"/>
+        <w:spacing w:before="0" w:beforeAutospacing="0" w:after="390" w:afterAutospacing="0" w:line="390" w:lineRule="atLeast"/>
+        <w:rPr>
+          <w:rFonts w:ascii="Roboto" w:hAnsi="Roboto"/>
+          <w:color w:val="51565E"/>
+        </w:rPr>
+      </w:pPr>
+    </w:p>
+    <w:p>
+      <w:pPr>
+        <w:pStyle w:val="NormalWeb"/>
+        <w:shd w:val="clear" w:color="auto" w:fill="FFFFFF"/>
+        <w:spacing w:before="0" w:beforeAutospacing="0" w:after="390" w:afterAutospacing="0" w:line="390" w:lineRule="atLeast"/>
+        <w:rPr>
+          <w:rFonts w:ascii="Roboto" w:hAnsi="Roboto"/>
+          <w:color w:val="51565E"/>
+        </w:rPr>
+      </w:pPr>
+      <w:r>
+        <w:rPr>
+          <w:rFonts w:ascii="Roboto" w:hAnsi="Roboto"/>
+          <w:color w:val="51565E"/>
+        </w:rPr>
+        <w:t>q-) What are the types of certificates?</w:t>
+      </w:r>
+    </w:p>
+    <w:p>
+      <w:pPr>
+        <w:pStyle w:val="NormalWeb"/>
+        <w:shd w:val="clear" w:color="auto" w:fill="FFFFFF"/>
+        <w:spacing w:before="0" w:beforeAutospacing="0" w:after="390" w:afterAutospacing="0" w:line="390" w:lineRule="atLeast"/>
+        <w:rPr>
+          <w:rFonts w:ascii="Roboto" w:hAnsi="Roboto"/>
+          <w:color w:val="51565E"/>
+        </w:rPr>
+      </w:pPr>
+      <w:r>
+        <w:rPr>
+          <w:rFonts w:ascii="Roboto" w:hAnsi="Roboto"/>
+          <w:color w:val="51565E"/>
+        </w:rPr>
+        <w:t>A-)</w:t>
+      </w:r>
+      <w:r>
+        <w:rPr>
+          <w:rFonts w:ascii="Roboto" w:hAnsi="Roboto"/>
+          <w:color w:val="51565E"/>
+        </w:rPr>
+        <w:drawing>
+          <wp:inline distT="0" distB="0" distL="0" distR="0" wp14:anchorId="47200DB6" wp14:editId="33BAE399">
+            <wp:extent cx="2381582" cy="1209844"/>
+            <wp:effectExtent l="0" t="0" r="0" b="9525"/>
+            <wp:docPr id="3" name="Picture 3"/>
+            <wp:cNvGraphicFramePr>
+              <a:graphicFrameLocks xmlns:a="http://schemas.openxmlformats.org/drawingml/2006/main" noChangeAspect="1"/>
+            </wp:cNvGraphicFramePr>
+            <a:graphic xmlns:a="http://schemas.openxmlformats.org/drawingml/2006/main">
+              <a:graphicData uri="http://schemas.openxmlformats.org/drawingml/2006/picture">
+                <pic:pic xmlns:pic="http://schemas.openxmlformats.org/drawingml/2006/picture">
+                  <pic:nvPicPr>
+                    <pic:cNvPr id="1" name=""/>
+                    <pic:cNvPicPr/>
+                  </pic:nvPicPr>
+                  <pic:blipFill>
+                    <a:blip r:embed="rId11"/>
+                    <a:stretch>
+                      <a:fillRect/>
+                    </a:stretch>
+                  </pic:blipFill>
+                  <pic:spPr>
+                    <a:xfrm>
+                      <a:off x="0" y="0"/>
+                      <a:ext cx="2381582" cy="1209844"/>
+                    </a:xfrm>
+                    <a:prstGeom prst="rect">
+                      <a:avLst/>
+                    </a:prstGeom>
+                  </pic:spPr>
+                </pic:pic>
+              </a:graphicData>
+            </a:graphic>
+          </wp:inline>
+        </w:drawing>
+      </w:r>
+    </w:p>
+    <w:p>
+      <w:pPr>
+        <w:pStyle w:val="NormalWeb"/>
+        <w:shd w:val="clear" w:color="auto" w:fill="FFFFFF"/>
+        <w:spacing w:before="0" w:beforeAutospacing="0" w:after="390" w:afterAutospacing="0" w:line="390" w:lineRule="atLeast"/>
+        <w:rPr>
+          <w:rFonts w:ascii="Roboto" w:hAnsi="Roboto"/>
+          <w:color w:val="51565E"/>
+        </w:rPr>
+      </w:pPr>
+    </w:p>
+    <w:p>
+      <w:pPr>
+        <w:shd w:val="clear" w:color="auto" w:fill="202124"/>
+        <w:rPr>
+          <w:rFonts w:ascii="Arial" w:eastAsia="Times New Roman" w:hAnsi="Arial" w:cs="Arial"/>
+          <w:color w:val="BDC1C6"/>
+          <w:sz w:val="24"/>
+          <w:szCs w:val="24"/>
+          <w:lang w:val="en-IN" w:eastAsia="en-IN"/>
+        </w:rPr>
+      </w:pPr>
+      <w:r>
+        <w:rPr>
+          <w:rFonts w:ascii="Roboto" w:hAnsi="Roboto"/>
+          <w:color w:val="51565E"/>
+        </w:rPr>
+        <w:t xml:space="preserve">q-) </w:t>
+      </w:r>
+      <w:r>
+        <w:rPr>
+          <w:rFonts w:ascii="Arial" w:eastAsia="Times New Roman" w:hAnsi="Arial" w:cs="Arial"/>
+          <w:color w:val="BDC1C6"/>
+          <w:sz w:val="24"/>
+          <w:szCs w:val="24"/>
+          <w:lang w:val="en-IN" w:eastAsia="en-IN"/>
+        </w:rPr>
+        <w:t>What is Gpg4win used for?</w:t>
+      </w:r>
+    </w:p>
+    <w:p>
+      <w:pPr>
+        <w:shd w:val="clear" w:color="auto" w:fill="202124"/>
+        <w:spacing w:after="0" w:line="240" w:lineRule="auto"/>
+        <w:rPr>
+          <w:rFonts w:ascii="Arial" w:eastAsia="Times New Roman" w:hAnsi="Arial" w:cs="Arial"/>
+          <w:color w:val="BDC1C6"/>
+          <w:sz w:val="27"/>
+          <w:szCs w:val="27"/>
+          <w:lang w:val="en-IN" w:eastAsia="en-IN"/>
+        </w:rPr>
+      </w:pPr>
+      <w:r>
+        <w:rPr>
+          <w:rFonts w:ascii="Arial" w:eastAsia="Times New Roman" w:hAnsi="Arial" w:cs="Arial"/>
+          <w:color w:val="BDC1C6"/>
+          <w:sz w:val="24"/>
+          <w:szCs w:val="24"/>
+          <w:lang w:val="en" w:eastAsia="en-IN"/>
+        </w:rPr>
+        <w:t>Gpg4win </w:t>
+      </w:r>
+      <w:r>
+        <w:rPr>
+          <w:rFonts w:ascii="Arial" w:eastAsia="Times New Roman" w:hAnsi="Arial" w:cs="Arial"/>
+          <w:b/>
+          <w:bCs/>
+          <w:color w:val="BDC1C6"/>
+          <w:sz w:val="24"/>
+          <w:szCs w:val="24"/>
+          <w:lang w:val="en" w:eastAsia="en-IN"/>
+        </w:rPr>
+        <w:t>enables users to securely transport emails and files with the help of encryption and digital signatures</w:t>
+      </w:r>
+      <w:r>
+        <w:rPr>
+          <w:rFonts w:ascii="Arial" w:eastAsia="Times New Roman" w:hAnsi="Arial" w:cs="Arial"/>
+          <w:color w:val="BDC1C6"/>
+          <w:sz w:val="24"/>
+          <w:szCs w:val="24"/>
+          <w:lang w:val="en" w:eastAsia="en-IN"/>
+        </w:rPr>
+        <w:t>. Encryption protects the contents against an unwanted party reading it. Digital signatures make sure that it was not modified and comes from a specific sender</w:t>
+      </w:r>
+    </w:p>
+    <w:p>
+      <w:pPr>
+        <w:pStyle w:val="NormalWeb"/>
+        <w:shd w:val="clear" w:color="auto" w:fill="FFFFFF"/>
+        <w:spacing w:before="0" w:beforeAutospacing="0" w:after="390" w:afterAutospacing="0" w:line="390" w:lineRule="atLeast"/>
+        <w:rPr>
+          <w:rFonts w:ascii="Roboto" w:hAnsi="Roboto"/>
+          <w:color w:val="51565E"/>
+        </w:rPr>
+      </w:pPr>
+    </w:p>
+    <w:p>
+      <w:pPr>
+        <w:pStyle w:val="NormalWeb"/>
+        <w:shd w:val="clear" w:color="auto" w:fill="FFFFFF"/>
+        <w:spacing w:before="0" w:beforeAutospacing="0" w:after="390" w:afterAutospacing="0" w:line="390" w:lineRule="atLeast"/>
+        <w:rPr>
+          <w:rFonts w:ascii="Roboto" w:hAnsi="Roboto"/>
+          <w:color w:val="51565E"/>
+        </w:rPr>
+      </w:pPr>
+    </w:p>
+    <w:p>
+      <w:pPr>
+        <w:pStyle w:val="NormalWeb"/>
+        <w:numPr>
+          <w:ilvl w:val="0"/>
+          <w:numId w:val="3"/>
+        </w:numPr>
+        <w:shd w:val="clear" w:color="auto" w:fill="FFFFFF"/>
+        <w:spacing w:before="0" w:beforeAutospacing="0" w:after="390" w:afterAutospacing="0" w:line="390" w:lineRule="atLeast"/>
+        <w:rPr>
+          <w:rFonts w:ascii="Roboto" w:hAnsi="Roboto"/>
+          <w:color w:val="51565E"/>
+        </w:rPr>
+      </w:pPr>
+      <w:r>
+        <w:rPr>
+          <w:rFonts w:ascii="Roboto" w:hAnsi="Roboto"/>
+          <w:color w:val="51565E"/>
+        </w:rPr>
+        <w:t>Why is 443 port secure?</w:t>
+      </w:r>
+    </w:p>
+    <w:p>
+      <w:pPr>
+        <w:pStyle w:val="NormalWeb"/>
+        <w:shd w:val="clear" w:color="auto" w:fill="FFFFFF"/>
+        <w:spacing w:before="0" w:beforeAutospacing="0" w:after="390" w:afterAutospacing="0" w:line="390" w:lineRule="atLeast"/>
+        <w:ind w:left="720"/>
+        <w:rPr>
+          <w:rFonts w:ascii="Poppins" w:hAnsi="Poppins" w:cs="Poppins"/>
+          <w:color w:val="494949"/>
+          <w:sz w:val="26"/>
+          <w:szCs w:val="26"/>
+          <w:shd w:val="clear" w:color="auto" w:fill="FFFFFF"/>
+        </w:rPr>
+      </w:pPr>
+      <w:r>
+        <w:rPr>
+          <w:rFonts w:ascii="Roboto" w:hAnsi="Roboto"/>
+          <w:color w:val="51565E"/>
+        </w:rPr>
+        <w:lastRenderedPageBreak/>
+        <w:t>Ans-</w:t>
+      </w:r>
+      <w:r>
+        <w:rPr>
+          <w:rFonts w:ascii="Poppins" w:hAnsi="Poppins" w:cs="Poppins"/>
+          <w:color w:val="494949"/>
+          <w:sz w:val="26"/>
+          <w:szCs w:val="26"/>
+          <w:shd w:val="clear" w:color="auto" w:fill="FFFFFF"/>
+        </w:rPr>
+        <w:t>HTTPS is secure and is on port 443, while HTTP is unsecured and available on port 80. Information that travels on the port 443 is encrypted using Secure Sockets Layer (SSL) or its new version, Transport Layer Security (TLS) and hence safer.</w:t>
+      </w:r>
+    </w:p>
+    <w:p>
+      <w:pPr>
+        <w:pStyle w:val="NormalWeb"/>
+        <w:shd w:val="clear" w:color="auto" w:fill="FFFFFF"/>
+        <w:spacing w:before="0" w:beforeAutospacing="0" w:after="390" w:afterAutospacing="0" w:line="390" w:lineRule="atLeast"/>
+        <w:ind w:left="720"/>
+        <w:rPr>
+          <w:rFonts w:ascii="Poppins" w:hAnsi="Poppins" w:cs="Poppins"/>
+          <w:color w:val="494949"/>
+          <w:sz w:val="26"/>
+          <w:szCs w:val="26"/>
+          <w:shd w:val="clear" w:color="auto" w:fill="FFFFFF"/>
+        </w:rPr>
+      </w:pPr>
+    </w:p>
+    <w:p>
+      <w:pPr>
+        <w:pStyle w:val="NormalWeb"/>
+        <w:shd w:val="clear" w:color="auto" w:fill="FFFFFF"/>
+        <w:spacing w:before="0" w:beforeAutospacing="0" w:after="390" w:afterAutospacing="0" w:line="390" w:lineRule="atLeast"/>
+        <w:ind w:left="720"/>
+        <w:rPr>
+          <w:rFonts w:ascii="Poppins" w:hAnsi="Poppins" w:cs="Poppins"/>
+          <w:color w:val="494949"/>
+          <w:sz w:val="26"/>
+          <w:szCs w:val="26"/>
+          <w:shd w:val="clear" w:color="auto" w:fill="FFFFFF"/>
+        </w:rPr>
+      </w:pPr>
+      <w:r>
+        <w:rPr>
+          <w:rFonts w:ascii="Poppins" w:hAnsi="Poppins" w:cs="Poppins"/>
+          <w:color w:val="494949"/>
+          <w:sz w:val="26"/>
+          <w:szCs w:val="26"/>
+          <w:shd w:val="clear" w:color="auto" w:fill="FFFFFF"/>
+        </w:rPr>
+        <w:t>q-) Where is firewall placed?</w:t>
+      </w:r>
+    </w:p>
+    <w:p>
+      <w:pPr>
+        <w:pStyle w:val="NormalWeb"/>
+        <w:shd w:val="clear" w:color="auto" w:fill="FFFFFF"/>
+        <w:spacing w:before="0" w:beforeAutospacing="0" w:after="390" w:afterAutospacing="0" w:line="390" w:lineRule="atLeast"/>
+        <w:ind w:left="720"/>
+        <w:rPr>
+          <w:rFonts w:ascii="Roboto" w:hAnsi="Roboto"/>
+          <w:color w:val="51565E"/>
+        </w:rPr>
+      </w:pPr>
+      <w:r>
+        <w:rPr>
+          <w:rFonts w:ascii="Poppins" w:hAnsi="Poppins" w:cs="Poppins"/>
+          <w:color w:val="494949"/>
+          <w:sz w:val="26"/>
+          <w:szCs w:val="26"/>
+          <w:shd w:val="clear" w:color="auto" w:fill="FFFFFF"/>
+        </w:rPr>
+        <w:t>A-)</w:t>
+      </w:r>
+      <w:r>
+        <w:rPr>
+          <w:rFonts w:ascii="Arial" w:hAnsi="Arial" w:cs="Arial"/>
+          <w:color w:val="BDC1C6"/>
+          <w:shd w:val="clear" w:color="auto" w:fill="202124"/>
+        </w:rPr>
+        <w:t>Firewalls can be placed </w:t>
+      </w:r>
+      <w:r>
+        <w:rPr>
+          <w:rFonts w:ascii="Arial" w:hAnsi="Arial" w:cs="Arial"/>
+          <w:b/>
+          <w:bCs/>
+          <w:color w:val="BDC1C6"/>
+          <w:shd w:val="clear" w:color="auto" w:fill="202124"/>
+        </w:rPr>
+        <w:t>anywhere on a network</w:t>
+      </w:r>
+      <w:r>
+        <w:rPr>
+          <w:rFonts w:ascii="Arial" w:hAnsi="Arial" w:cs="Arial"/>
+          <w:color w:val="BDC1C6"/>
+          <w:shd w:val="clear" w:color="auto" w:fill="202124"/>
+        </w:rPr>
+        <w:t> but are most commonly located between these components: Console and the Application Server. Application Server and the agents.</w:t>
+      </w:r>
+    </w:p>
+    <w:p>
+      <w:pPr>
+        <w:pStyle w:val="NormalWeb"/>
+        <w:shd w:val="clear" w:color="auto" w:fill="FFFFFF"/>
+        <w:spacing w:before="0" w:beforeAutospacing="0" w:after="390" w:afterAutospacing="0" w:line="390" w:lineRule="atLeast"/>
+        <w:rPr>
+          <w:rFonts w:ascii="Roboto" w:hAnsi="Roboto"/>
+          <w:color w:val="51565E"/>
+        </w:rPr>
+      </w:pPr>
+    </w:p>
+    <w:p>
+      <w:pPr>
+        <w:pStyle w:val="NormalWeb"/>
+        <w:shd w:val="clear" w:color="auto" w:fill="FFFFFF"/>
+        <w:spacing w:before="0" w:beforeAutospacing="0" w:after="390" w:afterAutospacing="0" w:line="390" w:lineRule="atLeast"/>
+        <w:rPr>
+          <w:rFonts w:ascii="Roboto" w:hAnsi="Roboto"/>
+          <w:color w:val="51565E"/>
+        </w:rPr>
+      </w:pPr>
+      <w:r>
+        <w:rPr>
+          <w:rFonts w:ascii="Roboto" w:hAnsi="Roboto"/>
+          <w:color w:val="51565E"/>
+        </w:rPr>
+        <w:t xml:space="preserve"> </w:t>
       </w:r>
     </w:p>
     <w:p>
@@ -600,6 +1306,155 @@
 <file path=word/numbering.xml><?xml version="1.0" encoding="utf-8"?>
 <w:numbering xmlns:wpc="http://schemas.microsoft.com/office/word/2010/wordprocessingCanvas" xmlns:cx="http://schemas.microsoft.com/office/drawing/2014/chartex" xmlns:cx1="http://schemas.microsoft.com/office/drawing/2015/9/8/chartex" xmlns:cx2="http://schemas.microsoft.com/office/drawing/2015/10/21/chartex" xmlns:cx3="http://schemas.microsoft.com/office/drawing/2016/5/9/chartex" xmlns:cx4="http://schemas.microsoft.com/office/drawing/2016/5/10/chartex" xmlns:cx5="http://schemas.microsoft.com/office/drawing/2016/5/11/chartex" xmlns:cx6="http://schemas.microsoft.com/office/drawing/2016/5/12/chartex" xmlns:cx7="http://schemas.microsoft.com/office/drawing/2016/5/13/chartex" xmlns:cx8="http://schemas.microsoft.com/office/drawing/2016/5/14/chartex" xmlns:mc="http://schemas.openxmlformats.org/markup-compatibility/2006" xmlns:aink="http://schemas.microsoft.com/office/drawing/2016/ink" xmlns:am3d="http://schemas.microsoft.com/office/drawing/2017/model3d" xmlns:o="urn:schemas-microsoft-com:office:office" xmlns:oel="http://schemas.microsoft.com/office/2019/extlst" xmlns:r="http://schemas.openxmlformats.org/officeDocument/2006/relationships" xmlns:m="http://schemas.openxmlformats.org/officeDocument/2006/math" xmlns:v="urn:schemas-microsoft-com:vml" xmlns:wp14="http://schemas.microsoft.com/office/word/2010/wordprocessingDrawing" xmlns:wp="http://schemas.openxmlformats.org/drawingml/2006/wordprocessingDrawing" xmlns:w10="urn:schemas-microsoft-com:office:word" xmlns:w="http://schemas.openxmlformats.org/wordprocessingml/2006/main" xmlns:w14="http://schemas.microsoft.com/office/word/2010/wordml" xmlns:w15="http://schemas.microsoft.com/office/word/2012/wordml" xmlns:w16cex="http://schemas.microsoft.com/office/word/2018/wordml/cex" xmlns:w16cid="http://schemas.microsoft.com/office/word/2016/wordml/cid" xmlns:w16="http://schemas.microsoft.com/office/word/2018/wordml" xmlns:w16sdtdh="http://schemas.microsoft.com/office/word/2020/wordml/sdtdatahash" xmlns:w16se="http://schemas.microsoft.com/office/word/2015/wordml/symex" xmlns:wpg="http://schemas.microsoft.com/office/word/2010/wordprocessingGroup" xmlns:wpi="http://schemas.microsoft.com/office/word/2010/wordprocessingInk" xmlns:wne="http://schemas.microsoft.com/office/word/2006/wordml" xmlns:wps="http://schemas.microsoft.com/office/word/2010/wordprocessingShape" mc:Ignorable="w14 w15 w16se w16cid w16 w16cex w16sdtdh wp14">
   <w:abstractNum w:abstractNumId="0" w15:restartNumberingAfterBreak="0">
+    <w:nsid w:val="11104D8E"/>
+    <w:multiLevelType w:val="multilevel"/>
+    <w:tmpl w:val="FDAA17C6"/>
+    <w:lvl w:ilvl="0">
+      <w:start w:val="1"/>
+      <w:numFmt w:val="bullet"/>
+      <w:lvlText w:val=""/>
+      <w:lvlJc w:val="left"/>
+      <w:pPr>
+        <w:tabs>
+          <w:tab w:val="num" w:pos="720"/>
+        </w:tabs>
+        <w:ind w:left="720" w:hanging="360"/>
+      </w:pPr>
+      <w:rPr>
+        <w:rFonts w:ascii="Symbol" w:hAnsi="Symbol" w:hint="default"/>
+        <w:sz w:val="20"/>
+      </w:rPr>
+    </w:lvl>
+    <w:lvl w:ilvl="1" w:tentative="1">
+      <w:start w:val="1"/>
+      <w:numFmt w:val="bullet"/>
+      <w:lvlText w:val="o"/>
+      <w:lvlJc w:val="left"/>
+      <w:pPr>
+        <w:tabs>
+          <w:tab w:val="num" w:pos="1440"/>
+        </w:tabs>
+        <w:ind w:left="1440" w:hanging="360"/>
+      </w:pPr>
+      <w:rPr>
+        <w:rFonts w:ascii="Courier New" w:hAnsi="Courier New" w:hint="default"/>
+        <w:sz w:val="20"/>
+      </w:rPr>
+    </w:lvl>
+    <w:lvl w:ilvl="2" w:tentative="1">
+      <w:start w:val="1"/>
+      <w:numFmt w:val="bullet"/>
+      <w:lvlText w:val=""/>
+      <w:lvlJc w:val="left"/>
+      <w:pPr>
+        <w:tabs>
+          <w:tab w:val="num" w:pos="2160"/>
+        </w:tabs>
+        <w:ind w:left="2160" w:hanging="360"/>
+      </w:pPr>
+      <w:rPr>
+        <w:rFonts w:ascii="Wingdings" w:hAnsi="Wingdings" w:hint="default"/>
+        <w:sz w:val="20"/>
+      </w:rPr>
+    </w:lvl>
+    <w:lvl w:ilvl="3" w:tentative="1">
+      <w:start w:val="1"/>
+      <w:numFmt w:val="bullet"/>
+      <w:lvlText w:val=""/>
+      <w:lvlJc w:val="left"/>
+      <w:pPr>
+        <w:tabs>
+          <w:tab w:val="num" w:pos="2880"/>
+        </w:tabs>
+        <w:ind w:left="2880" w:hanging="360"/>
+      </w:pPr>
+      <w:rPr>
+        <w:rFonts w:ascii="Wingdings" w:hAnsi="Wingdings" w:hint="default"/>
+        <w:sz w:val="20"/>
+      </w:rPr>
+    </w:lvl>
+    <w:lvl w:ilvl="4" w:tentative="1">
+      <w:start w:val="1"/>
+      <w:numFmt w:val="bullet"/>
+      <w:lvlText w:val=""/>
+      <w:lvlJc w:val="left"/>
+      <w:pPr>
+        <w:tabs>
+          <w:tab w:val="num" w:pos="3600"/>
+        </w:tabs>
+        <w:ind w:left="3600" w:hanging="360"/>
+      </w:pPr>
+      <w:rPr>
+        <w:rFonts w:ascii="Wingdings" w:hAnsi="Wingdings" w:hint="default"/>
+        <w:sz w:val="20"/>
+      </w:rPr>
+    </w:lvl>
+    <w:lvl w:ilvl="5" w:tentative="1">
+      <w:start w:val="1"/>
+      <w:numFmt w:val="bullet"/>
+      <w:lvlText w:val=""/>
+      <w:lvlJc w:val="left"/>
+      <w:pPr>
+        <w:tabs>
+          <w:tab w:val="num" w:pos="4320"/>
+        </w:tabs>
+        <w:ind w:left="4320" w:hanging="360"/>
+      </w:pPr>
+      <w:rPr>
+        <w:rFonts w:ascii="Wingdings" w:hAnsi="Wingdings" w:hint="default"/>
+        <w:sz w:val="20"/>
+      </w:rPr>
+    </w:lvl>
+    <w:lvl w:ilvl="6" w:tentative="1">
+      <w:start w:val="1"/>
+      <w:numFmt w:val="bullet"/>
+      <w:lvlText w:val=""/>
+      <w:lvlJc w:val="left"/>
+      <w:pPr>
+        <w:tabs>
+          <w:tab w:val="num" w:pos="5040"/>
+        </w:tabs>
+        <w:ind w:left="5040" w:hanging="360"/>
+      </w:pPr>
+      <w:rPr>
+        <w:rFonts w:ascii="Wingdings" w:hAnsi="Wingdings" w:hint="default"/>
+        <w:sz w:val="20"/>
+      </w:rPr>
+    </w:lvl>
+    <w:lvl w:ilvl="7" w:tentative="1">
+      <w:start w:val="1"/>
+      <w:numFmt w:val="bullet"/>
+      <w:lvlText w:val=""/>
+      <w:lvlJc w:val="left"/>
+      <w:pPr>
+        <w:tabs>
+          <w:tab w:val="num" w:pos="5760"/>
+        </w:tabs>
+        <w:ind w:left="5760" w:hanging="360"/>
+      </w:pPr>
+      <w:rPr>
+        <w:rFonts w:ascii="Wingdings" w:hAnsi="Wingdings" w:hint="default"/>
+        <w:sz w:val="20"/>
+      </w:rPr>
+    </w:lvl>
+    <w:lvl w:ilvl="8" w:tentative="1">
+      <w:start w:val="1"/>
+      <w:numFmt w:val="bullet"/>
+      <w:lvlText w:val=""/>
+      <w:lvlJc w:val="left"/>
+      <w:pPr>
+        <w:tabs>
+          <w:tab w:val="num" w:pos="6480"/>
+        </w:tabs>
+        <w:ind w:left="6480" w:hanging="360"/>
+      </w:pPr>
+      <w:rPr>
+        <w:rFonts w:ascii="Wingdings" w:hAnsi="Wingdings" w:hint="default"/>
+        <w:sz w:val="20"/>
+      </w:rPr>
+    </w:lvl>
+  </w:abstractNum>
+  <w:abstractNum w:abstractNumId="1" w15:restartNumberingAfterBreak="0">
     <w:nsid w:val="289C13D8"/>
     <w:multiLevelType w:val="multilevel"/>
     <w:tmpl w:val="180E3EA0"/>
@@ -748,8 +1603,103 @@
       </w:rPr>
     </w:lvl>
   </w:abstractNum>
+  <w:abstractNum w:abstractNumId="2" w15:restartNumberingAfterBreak="0">
+    <w:nsid w:val="5DE60AD2"/>
+    <w:multiLevelType w:val="hybridMultilevel"/>
+    <w:tmpl w:val="48F0B140"/>
+    <w:lvl w:ilvl="0" w:tplc="ECF6357C">
+      <w:start w:val="1"/>
+      <w:numFmt w:val="upperLetter"/>
+      <w:lvlText w:val="%1-"/>
+      <w:lvlJc w:val="left"/>
+      <w:pPr>
+        <w:ind w:left="720" w:hanging="360"/>
+      </w:pPr>
+      <w:rPr>
+        <w:rFonts w:hint="default"/>
+      </w:rPr>
+    </w:lvl>
+    <w:lvl w:ilvl="1" w:tplc="40090019" w:tentative="1">
+      <w:start w:val="1"/>
+      <w:numFmt w:val="lowerLetter"/>
+      <w:lvlText w:val="%2."/>
+      <w:lvlJc w:val="left"/>
+      <w:pPr>
+        <w:ind w:left="1440" w:hanging="360"/>
+      </w:pPr>
+    </w:lvl>
+    <w:lvl w:ilvl="2" w:tplc="4009001B" w:tentative="1">
+      <w:start w:val="1"/>
+      <w:numFmt w:val="lowerRoman"/>
+      <w:lvlText w:val="%3."/>
+      <w:lvlJc w:val="right"/>
+      <w:pPr>
+        <w:ind w:left="2160" w:hanging="180"/>
+      </w:pPr>
+    </w:lvl>
+    <w:lvl w:ilvl="3" w:tplc="4009000F" w:tentative="1">
+      <w:start w:val="1"/>
+      <w:numFmt w:val="decimal"/>
+      <w:lvlText w:val="%4."/>
+      <w:lvlJc w:val="left"/>
+      <w:pPr>
+        <w:ind w:left="2880" w:hanging="360"/>
+      </w:pPr>
+    </w:lvl>
+    <w:lvl w:ilvl="4" w:tplc="40090019" w:tentative="1">
+      <w:start w:val="1"/>
+      <w:numFmt w:val="lowerLetter"/>
+      <w:lvlText w:val="%5."/>
+      <w:lvlJc w:val="left"/>
+      <w:pPr>
+        <w:ind w:left="3600" w:hanging="360"/>
+      </w:pPr>
+    </w:lvl>
+    <w:lvl w:ilvl="5" w:tplc="4009001B" w:tentative="1">
+      <w:start w:val="1"/>
+      <w:numFmt w:val="lowerRoman"/>
+      <w:lvlText w:val="%6."/>
+      <w:lvlJc w:val="right"/>
+      <w:pPr>
+        <w:ind w:left="4320" w:hanging="180"/>
+      </w:pPr>
+    </w:lvl>
+    <w:lvl w:ilvl="6" w:tplc="4009000F" w:tentative="1">
+      <w:start w:val="1"/>
+      <w:numFmt w:val="decimal"/>
+      <w:lvlText w:val="%7."/>
+      <w:lvlJc w:val="left"/>
+      <w:pPr>
+        <w:ind w:left="5040" w:hanging="360"/>
+      </w:pPr>
+    </w:lvl>
+    <w:lvl w:ilvl="7" w:tplc="40090019" w:tentative="1">
+      <w:start w:val="1"/>
+      <w:numFmt w:val="lowerLetter"/>
+      <w:lvlText w:val="%8."/>
+      <w:lvlJc w:val="left"/>
+      <w:pPr>
+        <w:ind w:left="5760" w:hanging="360"/>
+      </w:pPr>
+    </w:lvl>
+    <w:lvl w:ilvl="8" w:tplc="4009001B" w:tentative="1">
+      <w:start w:val="1"/>
+      <w:numFmt w:val="lowerRoman"/>
+      <w:lvlText w:val="%9."/>
+      <w:lvlJc w:val="right"/>
+      <w:pPr>
+        <w:ind w:left="6480" w:hanging="180"/>
+      </w:pPr>
+    </w:lvl>
+  </w:abstractNum>
   <w:num w:numId="1" w16cid:durableId="1170413763">
+    <w:abstractNumId w:val="1"/>
+  </w:num>
+  <w:num w:numId="2" w16cid:durableId="103693102">
     <w:abstractNumId w:val="0"/>
+  </w:num>
+  <w:num w:numId="3" w16cid:durableId="130562731">
+    <w:abstractNumId w:val="2"/>
   </w:num>
 </w:numbering>
 </file>
@@ -877,6 +1827,7 @@
     <w:lsdException w:name="HTML Sample" w:semiHidden="1" w:unhideWhenUsed="1"/>
     <w:lsdException w:name="HTML Typewriter" w:semiHidden="1" w:unhideWhenUsed="1"/>
     <w:lsdException w:name="HTML Variable" w:semiHidden="1" w:unhideWhenUsed="1"/>
+    <w:lsdException w:name="Normal Table" w:semiHidden="1" w:unhideWhenUsed="1"/>
     <w:lsdException w:name="annotation subject" w:semiHidden="1" w:unhideWhenUsed="1"/>
     <w:lsdException w:name="No List" w:semiHidden="1" w:unhideWhenUsed="1"/>
     <w:lsdException w:name="Outline List 1" w:semiHidden="1" w:unhideWhenUsed="1"/>
@@ -923,8 +1874,10 @@
     <w:lsdException w:name="Table Subtle 2" w:semiHidden="1" w:unhideWhenUsed="1"/>
     <w:lsdException w:name="Table Web 1" w:semiHidden="1" w:unhideWhenUsed="1"/>
     <w:lsdException w:name="Table Web 2" w:semiHidden="1" w:unhideWhenUsed="1"/>
+    <w:lsdException w:name="Table Web 3" w:semiHidden="1" w:unhideWhenUsed="1"/>
     <w:lsdException w:name="Balloon Text" w:semiHidden="1" w:unhideWhenUsed="1"/>
     <w:lsdException w:name="Table Grid" w:uiPriority="59"/>
+    <w:lsdException w:name="Table Theme" w:semiHidden="1" w:unhideWhenUsed="1"/>
     <w:lsdException w:name="Placeholder Text" w:semiHidden="1"/>
     <w:lsdException w:name="No Spacing" w:uiPriority="1" w:qFormat="1"/>
     <w:lsdException w:name="Light Shading" w:uiPriority="60"/>
@@ -1241,6 +2194,25 @@
       <w:lang w:val="en-IN" w:eastAsia="en-IN"/>
     </w:rPr>
   </w:style>
+  <w:style w:type="paragraph" w:customStyle="1" w:styleId="bx--listitem">
+    <w:name w:val="bx--list__item"/>
+    <w:basedOn w:val="Normal"/>
+    <w:rsid w:val="00234D11"/>
+    <w:pPr>
+      <w:spacing w:before="100" w:beforeAutospacing="1" w:after="100" w:afterAutospacing="1" w:line="240" w:lineRule="auto"/>
+    </w:pPr>
+    <w:rPr>
+      <w:rFonts w:ascii="Times New Roman" w:eastAsia="Times New Roman" w:hAnsi="Times New Roman" w:cs="Times New Roman"/>
+      <w:sz w:val="24"/>
+      <w:szCs w:val="24"/>
+      <w:lang w:val="en-IN" w:eastAsia="en-IN"/>
+    </w:rPr>
+  </w:style>
+  <w:style w:type="character" w:customStyle="1" w:styleId="hgkelc">
+    <w:name w:val="hgkelc"/>
+    <w:basedOn w:val="DefaultParagraphFont"/>
+    <w:rsid w:val="005C1433"/>
+  </w:style>
 </w:styles>
 </file>
 
